--- a/cv/MyCV-gen.docx
+++ b/cv/MyCV-gen.docx
@@ -185,9 +185,10 @@
           <w:rStyle w:val="Hyperlink"/>
           <w:rFonts w:ascii="Calibri" w:hAnsi="Calibri" w:cs="Calibri"/>
           <w:b/>
-          <w:color w:val="auto"/>
+          <w:color w:val="0F486E" w:themeColor="text2" w:themeShade="BF"/>
           <w:sz w:val="24"/>
           <w:szCs w:val="24"/>
+          <w:u w:val="none"/>
         </w:rPr>
       </w:pPr>
       <w:r>
@@ -197,8 +198,9 @@
           <w:sz w:val="24"/>
           <w:szCs w:val="24"/>
         </w:rPr>
-        <w:t>E-Mail</w:t>
-      </w:r>
+        <w:t>E-</w:t>
+      </w:r>
+      <w:proofErr w:type="gramStart"/>
       <w:r>
         <w:rPr>
           <w:rFonts w:ascii="Calibri" w:hAnsi="Calibri" w:cs="Calibri"/>
@@ -206,6 +208,15 @@
           <w:sz w:val="24"/>
           <w:szCs w:val="24"/>
         </w:rPr>
+        <w:t>Mail</w:t>
+      </w:r>
+      <w:r>
+        <w:rPr>
+          <w:rFonts w:ascii="Calibri" w:hAnsi="Calibri" w:cs="Calibri"/>
+          <w:b/>
+          <w:sz w:val="24"/>
+          <w:szCs w:val="24"/>
+        </w:rPr>
         <w:t xml:space="preserve"> </w:t>
       </w:r>
       <w:r>
@@ -215,7 +226,17 @@
           <w:sz w:val="24"/>
           <w:szCs w:val="24"/>
         </w:rPr>
-        <w:t xml:space="preserve">: </w:t>
+        <w:t>:</w:t>
+      </w:r>
+      <w:proofErr w:type="gramEnd"/>
+      <w:r>
+        <w:rPr>
+          <w:rFonts w:ascii="Calibri" w:hAnsi="Calibri" w:cs="Calibri"/>
+          <w:b/>
+          <w:sz w:val="24"/>
+          <w:szCs w:val="24"/>
+        </w:rPr>
+        <w:t xml:space="preserve"> </w:t>
       </w:r>
       <w:hyperlink r:id="rId6" w:history="1">
         <w:r>
@@ -231,6 +252,82 @@
           <w:t>debasmitamajumder0@gmail.com</w:t>
         </w:r>
       </w:hyperlink>
+    </w:p>
+    <w:p>
+      <w:pPr>
+        <w:spacing w:line="240" w:lineRule="auto"/>
+        <w:rPr>
+          <w:rStyle w:val="Hyperlink"/>
+          <w:rFonts w:ascii="Calibri" w:hAnsi="Calibri" w:cs="Calibri"/>
+          <w:b/>
+          <w:color w:val="auto"/>
+          <w:sz w:val="24"/>
+          <w:szCs w:val="24"/>
+        </w:rPr>
+      </w:pPr>
+      <w:proofErr w:type="gramStart"/>
+      <w:r>
+        <w:rPr>
+          <w:rStyle w:val="Hyperlink"/>
+          <w:rFonts w:ascii="Calibri" w:hAnsi="Calibri" w:cs="Calibri"/>
+          <w:b/>
+          <w:color w:val="auto"/>
+          <w:sz w:val="24"/>
+          <w:szCs w:val="24"/>
+          <w:u w:val="none"/>
+        </w:rPr>
+        <w:t>Website :</w:t>
+      </w:r>
+      <w:proofErr w:type="gramEnd"/>
+      <w:r>
+        <w:rPr>
+          <w:rStyle w:val="Hyperlink"/>
+          <w:rFonts w:ascii="Calibri" w:hAnsi="Calibri" w:cs="Calibri"/>
+          <w:b/>
+          <w:color w:val="0F486E" w:themeColor="text2" w:themeShade="BF"/>
+          <w:sz w:val="24"/>
+          <w:szCs w:val="24"/>
+          <w:u w:val="none"/>
+        </w:rPr>
+        <w:t xml:space="preserve"> </w:t>
+      </w:r>
+      <w:hyperlink r:id="rId7" w:history="1">
+        <w:r>
+          <w:rPr>
+            <w:rStyle w:val="Hyperlink"/>
+            <w:rFonts w:ascii="Calibri" w:hAnsi="Calibri" w:cs="Calibri"/>
+            <w:b/>
+            <w:sz w:val="24"/>
+            <w:szCs w:val="24"/>
+            <w:u w:val="none"/>
+          </w:rPr>
+          <w:t>design4ever.githu</w:t>
+        </w:r>
+        <w:r>
+          <w:rPr>
+            <w:rStyle w:val="Hyperlink"/>
+            <w:rFonts w:ascii="Calibri" w:hAnsi="Calibri" w:cs="Calibri"/>
+            <w:b/>
+            <w:sz w:val="24"/>
+            <w:szCs w:val="24"/>
+            <w:u w:val="none"/>
+          </w:rPr>
+          <w:t>b</w:t>
+        </w:r>
+        <w:r>
+          <w:rPr>
+            <w:rStyle w:val="Hyperlink"/>
+            <w:rFonts w:ascii="Calibri" w:hAnsi="Calibri" w:cs="Calibri"/>
+            <w:b/>
+            <w:sz w:val="24"/>
+            <w:szCs w:val="24"/>
+            <w:u w:val="none"/>
+          </w:rPr>
+          <w:t>.io</w:t>
+        </w:r>
+      </w:hyperlink>
+      <w:bookmarkStart w:id="0" w:name="_GoBack"/>
+      <w:bookmarkEnd w:id="0"/>
     </w:p>
     <w:p>
       <w:pPr>
@@ -290,7 +387,7 @@
                     <pic:cNvPicPr/>
                   </pic:nvPicPr>
                   <pic:blipFill>
-                    <a:blip r:embed="rId7" cstate="print">
+                    <a:blip r:embed="rId8" cstate="print">
                       <a:duotone>
                         <a:schemeClr val="accent2">
                           <a:shade val="45000"/>
@@ -412,7 +509,7 @@
                     <pic:cNvPicPr/>
                   </pic:nvPicPr>
                   <pic:blipFill>
-                    <a:blip r:embed="rId8" cstate="print">
+                    <a:blip r:embed="rId9" cstate="print">
                       <a:duotone>
                         <a:schemeClr val="accent1">
                           <a:shade val="45000"/>
@@ -445,32 +542,34 @@
           </wp:anchor>
         </w:drawing>
       </w:r>
-      <w:hyperlink r:id="rId9" w:history="1">
-        <w:r>
-          <w:rPr>
-            <w:rStyle w:val="Hyperlink"/>
-            <w:rFonts w:ascii="Calibri" w:hAnsi="Calibri" w:cs="Calibri"/>
-            <w:b/>
-          </w:rPr>
-          <w:t>https://www.dribbble.com/design4ever</w:t>
-        </w:r>
-      </w:hyperlink>
-    </w:p>
-    <w:p>
-      <w:pPr>
-        <w:rPr>
-          <w:rFonts w:ascii="Calibri" w:hAnsi="Calibri" w:cs="Calibri"/>
-          <w:b/>
-        </w:rPr>
-      </w:pPr>
       <w:hyperlink r:id="rId10" w:history="1">
         <w:r>
           <w:rPr>
             <w:rStyle w:val="Hyperlink"/>
             <w:rFonts w:ascii="Calibri" w:hAnsi="Calibri" w:cs="Calibri"/>
             <w:b/>
+            <w:u w:val="none"/>
           </w:rPr>
-          <w:t>http://www.linkedin.com/in/debasmita-majumder-270993</w:t>
+          <w:t>dribbble.com/design4ever</w:t>
+        </w:r>
+      </w:hyperlink>
+    </w:p>
+    <w:p>
+      <w:pPr>
+        <w:rPr>
+          <w:rFonts w:ascii="Calibri" w:hAnsi="Calibri" w:cs="Calibri"/>
+          <w:b/>
+        </w:rPr>
+      </w:pPr>
+      <w:hyperlink r:id="rId11" w:history="1">
+        <w:r>
+          <w:rPr>
+            <w:rStyle w:val="Hyperlink"/>
+            <w:rFonts w:ascii="Calibri" w:hAnsi="Calibri" w:cs="Calibri"/>
+            <w:b/>
+            <w:u w:val="none"/>
+          </w:rPr>
+          <w:t>linkedin.com/in/debasmita-majumder-270993</w:t>
         </w:r>
       </w:hyperlink>
     </w:p>
@@ -525,7 +624,7 @@
                     <pic:cNvPicPr/>
                   </pic:nvPicPr>
                   <pic:blipFill>
-                    <a:blip r:embed="rId11" cstate="print">
+                    <a:blip r:embed="rId12" cstate="print">
                       <a:extLst>
                         <a:ext uri="{28A0092B-C50C-407E-A947-70E740481C1C}">
                           <a14:useLocalDpi xmlns:a14="http://schemas.microsoft.com/office/drawing/2010/main" val="0"/>
@@ -551,14 +650,15 @@
           </wp:anchor>
         </w:drawing>
       </w:r>
-      <w:hyperlink r:id="rId12" w:history="1">
+      <w:hyperlink r:id="rId13" w:history="1">
         <w:r>
           <w:rPr>
             <w:rStyle w:val="Hyperlink"/>
             <w:rFonts w:ascii="Calibri" w:hAnsi="Calibri" w:cs="Calibri"/>
             <w:b/>
+            <w:u w:val="none"/>
           </w:rPr>
-          <w:t>https://github.com/design4ever</w:t>
+          <w:t>github.com/design4ever</w:t>
         </w:r>
       </w:hyperlink>
     </w:p>
@@ -1396,7 +1496,6 @@
           <w:b/>
           <w:sz w:val="24"/>
         </w:rPr>
-        <w:lastRenderedPageBreak/>
         <w:t xml:space="preserve">SOFT SKILLS ACQUIRED </w:t>
       </w:r>
     </w:p>
@@ -1718,91 +1817,70 @@
         </w:rPr>
         <w:t xml:space="preserve">Membership Certificate - </w:t>
       </w:r>
-      <w:hyperlink r:id="rId13" w:history="1">
-        <w:r>
-          <w:rPr>
-            <w:rStyle w:val="Hyperlink"/>
-            <w:rFonts w:ascii="Calibri" w:hAnsi="Calibri" w:cs="Calibri"/>
-          </w:rPr>
-          <w:t>The Interactio</w:t>
-        </w:r>
-        <w:r>
-          <w:rPr>
-            <w:rStyle w:val="Hyperlink"/>
-            <w:rFonts w:ascii="Calibri" w:hAnsi="Calibri" w:cs="Calibri"/>
-          </w:rPr>
-          <w:t>n</w:t>
-        </w:r>
-        <w:r>
-          <w:rPr>
-            <w:rStyle w:val="Hyperlink"/>
-            <w:rFonts w:ascii="Calibri" w:hAnsi="Calibri" w:cs="Calibri"/>
-          </w:rPr>
-          <w:t xml:space="preserve"> Design Foundation</w:t>
-        </w:r>
-      </w:hyperlink>
-      <w:r>
-        <w:rPr>
-          <w:rFonts w:ascii="Calibri" w:hAnsi="Calibri" w:cs="Calibri"/>
-        </w:rPr>
-        <w:t xml:space="preserve"> </w:t>
-      </w:r>
-    </w:p>
-    <w:p>
-      <w:pPr>
-        <w:pStyle w:val="ListParagraph"/>
-        <w:rPr>
-          <w:rFonts w:ascii="Calibri" w:hAnsi="Calibri" w:cs="Calibri"/>
-        </w:rPr>
-      </w:pPr>
-      <w:r>
-        <w:rPr>
-          <w:rFonts w:ascii="Calibri" w:hAnsi="Calibri" w:cs="Calibri"/>
-        </w:rPr>
-        <w:t xml:space="preserve">Date: 23.11.2018 to Present </w:t>
-      </w:r>
-    </w:p>
-    <w:p>
-      <w:pPr>
-        <w:pStyle w:val="ListParagraph"/>
-        <w:rPr>
-          <w:rFonts w:ascii="Calibri" w:hAnsi="Calibri" w:cs="Calibri"/>
-        </w:rPr>
-      </w:pPr>
-      <w:r>
-        <w:rPr>
-          <w:rFonts w:ascii="Calibri" w:hAnsi="Calibri" w:cs="Calibri"/>
-        </w:rPr>
-        <w:t>Licence: 44347</w:t>
-      </w:r>
-    </w:p>
-    <w:p>
-      <w:pPr>
-        <w:pStyle w:val="ListParagraph"/>
-        <w:rPr>
-          <w:rFonts w:ascii="Calibri" w:hAnsi="Calibri" w:cs="Calibri"/>
-        </w:rPr>
-      </w:pPr>
-      <w:r>
-        <w:rPr>
-          <w:rFonts w:ascii="Calibri" w:hAnsi="Calibri" w:cs="Calibri"/>
-        </w:rPr>
-        <w:t xml:space="preserve">Certificate URL: Click </w:t>
-      </w:r>
       <w:hyperlink r:id="rId14" w:history="1">
         <w:r>
           <w:rPr>
             <w:rStyle w:val="Hyperlink"/>
             <w:rFonts w:ascii="Calibri" w:hAnsi="Calibri" w:cs="Calibri"/>
           </w:rPr>
-          <w:t>HER</w:t>
+          <w:t>The Interaction Design Foundation</w:t>
         </w:r>
+      </w:hyperlink>
+      <w:r>
+        <w:rPr>
+          <w:rFonts w:ascii="Calibri" w:hAnsi="Calibri" w:cs="Calibri"/>
+        </w:rPr>
+        <w:t xml:space="preserve"> </w:t>
+      </w:r>
+    </w:p>
+    <w:p>
+      <w:pPr>
+        <w:pStyle w:val="ListParagraph"/>
+        <w:rPr>
+          <w:rFonts w:ascii="Calibri" w:hAnsi="Calibri" w:cs="Calibri"/>
+        </w:rPr>
+      </w:pPr>
+      <w:r>
+        <w:rPr>
+          <w:rFonts w:ascii="Calibri" w:hAnsi="Calibri" w:cs="Calibri"/>
+        </w:rPr>
+        <w:t xml:space="preserve">Date: 23.11.2018 to Present </w:t>
+      </w:r>
+    </w:p>
+    <w:p>
+      <w:pPr>
+        <w:pStyle w:val="ListParagraph"/>
+        <w:rPr>
+          <w:rFonts w:ascii="Calibri" w:hAnsi="Calibri" w:cs="Calibri"/>
+        </w:rPr>
+      </w:pPr>
+      <w:r>
+        <w:rPr>
+          <w:rFonts w:ascii="Calibri" w:hAnsi="Calibri" w:cs="Calibri"/>
+        </w:rPr>
+        <w:t>Licence: 44347</w:t>
+      </w:r>
+    </w:p>
+    <w:p>
+      <w:pPr>
+        <w:pStyle w:val="ListParagraph"/>
+        <w:rPr>
+          <w:rFonts w:ascii="Calibri" w:hAnsi="Calibri" w:cs="Calibri"/>
+        </w:rPr>
+      </w:pPr>
+      <w:r>
+        <w:rPr>
+          <w:rFonts w:ascii="Calibri" w:hAnsi="Calibri" w:cs="Calibri"/>
+        </w:rPr>
+        <w:t xml:space="preserve">Certificate URL: Click </w:t>
+      </w:r>
+      <w:hyperlink r:id="rId15" w:history="1">
         <w:r>
           <w:rPr>
             <w:rStyle w:val="Hyperlink"/>
             <w:rFonts w:ascii="Calibri" w:hAnsi="Calibri" w:cs="Calibri"/>
           </w:rPr>
-          <w:t>E</w:t>
+          <w:t>HERE</w:t>
         </w:r>
       </w:hyperlink>
     </w:p>
@@ -1823,8 +1901,6 @@
           <w:sz w:val="24"/>
         </w:rPr>
       </w:pPr>
-      <w:bookmarkStart w:id="0" w:name="_GoBack"/>
-      <w:bookmarkEnd w:id="0"/>
       <w:r>
         <w:rPr>
           <w:rFonts w:ascii="Calibri" w:hAnsi="Calibri" w:cs="Calibri"/>

--- a/cv/MyCV-gen.docx
+++ b/cv/MyCV-gen.docx
@@ -175,8 +175,10 @@
           <w:sz w:val="24"/>
           <w:szCs w:val="24"/>
         </w:rPr>
-        <w:t>8981340745</w:t>
-      </w:r>
+        <w:t>9051867016</w:t>
+      </w:r>
+      <w:bookmarkStart w:id="0" w:name="_GoBack"/>
+      <w:bookmarkEnd w:id="0"/>
     </w:p>
     <w:p>
       <w:pPr>
@@ -185,9 +187,10 @@
           <w:rStyle w:val="Hyperlink"/>
           <w:rFonts w:ascii="Calibri" w:hAnsi="Calibri" w:cs="Calibri"/>
           <w:b/>
-          <w:color w:val="auto"/>
+          <w:color w:val="0F486E" w:themeColor="text2" w:themeShade="BF"/>
           <w:sz w:val="24"/>
           <w:szCs w:val="24"/>
+          <w:u w:val="none"/>
         </w:rPr>
       </w:pPr>
       <w:r>
@@ -197,8 +200,9 @@
           <w:sz w:val="24"/>
           <w:szCs w:val="24"/>
         </w:rPr>
-        <w:t>E-Mail</w:t>
-      </w:r>
+        <w:t>E-</w:t>
+      </w:r>
+      <w:proofErr w:type="gramStart"/>
       <w:r>
         <w:rPr>
           <w:rFonts w:ascii="Calibri" w:hAnsi="Calibri" w:cs="Calibri"/>
@@ -206,6 +210,15 @@
           <w:sz w:val="24"/>
           <w:szCs w:val="24"/>
         </w:rPr>
+        <w:t>Mail</w:t>
+      </w:r>
+      <w:r>
+        <w:rPr>
+          <w:rFonts w:ascii="Calibri" w:hAnsi="Calibri" w:cs="Calibri"/>
+          <w:b/>
+          <w:sz w:val="24"/>
+          <w:szCs w:val="24"/>
+        </w:rPr>
         <w:t xml:space="preserve"> </w:t>
       </w:r>
       <w:r>
@@ -215,7 +228,17 @@
           <w:sz w:val="24"/>
           <w:szCs w:val="24"/>
         </w:rPr>
-        <w:t xml:space="preserve">: </w:t>
+        <w:t>:</w:t>
+      </w:r>
+      <w:proofErr w:type="gramEnd"/>
+      <w:r>
+        <w:rPr>
+          <w:rFonts w:ascii="Calibri" w:hAnsi="Calibri" w:cs="Calibri"/>
+          <w:b/>
+          <w:sz w:val="24"/>
+          <w:szCs w:val="24"/>
+        </w:rPr>
+        <w:t xml:space="preserve"> </w:t>
       </w:r>
       <w:hyperlink r:id="rId6" w:history="1">
         <w:r>
@@ -229,6 +252,58 @@
             <w:u w:val="none"/>
           </w:rPr>
           <w:t>debasmitamajumder0@gmail.com</w:t>
+        </w:r>
+      </w:hyperlink>
+    </w:p>
+    <w:p>
+      <w:pPr>
+        <w:spacing w:line="240" w:lineRule="auto"/>
+        <w:rPr>
+          <w:rStyle w:val="Hyperlink"/>
+          <w:rFonts w:ascii="Calibri" w:hAnsi="Calibri" w:cs="Calibri"/>
+          <w:b/>
+          <w:color w:val="auto"/>
+          <w:sz w:val="24"/>
+          <w:szCs w:val="24"/>
+        </w:rPr>
+      </w:pPr>
+      <w:proofErr w:type="gramStart"/>
+      <w:r>
+        <w:rPr>
+          <w:rStyle w:val="Hyperlink"/>
+          <w:rFonts w:ascii="Calibri" w:hAnsi="Calibri" w:cs="Calibri"/>
+          <w:b/>
+          <w:color w:val="auto"/>
+          <w:sz w:val="24"/>
+          <w:szCs w:val="24"/>
+          <w:u w:val="none"/>
+        </w:rPr>
+        <w:t>Website :</w:t>
+      </w:r>
+      <w:proofErr w:type="gramEnd"/>
+      <w:r>
+        <w:rPr>
+          <w:rStyle w:val="Hyperlink"/>
+          <w:rFonts w:ascii="Calibri" w:hAnsi="Calibri" w:cs="Calibri"/>
+          <w:b/>
+          <w:color w:val="0F486E" w:themeColor="text2" w:themeShade="BF"/>
+          <w:sz w:val="24"/>
+          <w:szCs w:val="24"/>
+          <w:u w:val="none"/>
+        </w:rPr>
+        <w:t xml:space="preserve"> </w:t>
+      </w:r>
+      <w:hyperlink r:id="rId7" w:history="1">
+        <w:r>
+          <w:rPr>
+            <w:rStyle w:val="Hyperlink"/>
+            <w:rFonts w:ascii="Calibri" w:hAnsi="Calibri" w:cs="Calibri"/>
+            <w:b/>
+            <w:sz w:val="24"/>
+            <w:szCs w:val="24"/>
+            <w:u w:val="none"/>
+          </w:rPr>
+          <w:t>design4ever.github.io</w:t>
         </w:r>
       </w:hyperlink>
     </w:p>
@@ -290,7 +365,7 @@
                     <pic:cNvPicPr/>
                   </pic:nvPicPr>
                   <pic:blipFill>
-                    <a:blip r:embed="rId7" cstate="print">
+                    <a:blip r:embed="rId8" cstate="print">
                       <a:duotone>
                         <a:schemeClr val="accent2">
                           <a:shade val="45000"/>
@@ -412,7 +487,7 @@
                     <pic:cNvPicPr/>
                   </pic:nvPicPr>
                   <pic:blipFill>
-                    <a:blip r:embed="rId8" cstate="print">
+                    <a:blip r:embed="rId9" cstate="print">
                       <a:duotone>
                         <a:schemeClr val="accent1">
                           <a:shade val="45000"/>
@@ -445,32 +520,34 @@
           </wp:anchor>
         </w:drawing>
       </w:r>
-      <w:hyperlink r:id="rId9" w:history="1">
-        <w:r>
-          <w:rPr>
-            <w:rStyle w:val="Hyperlink"/>
-            <w:rFonts w:ascii="Calibri" w:hAnsi="Calibri" w:cs="Calibri"/>
-            <w:b/>
-          </w:rPr>
-          <w:t>https://www.dribbble.com/design4ever</w:t>
-        </w:r>
-      </w:hyperlink>
-    </w:p>
-    <w:p>
-      <w:pPr>
-        <w:rPr>
-          <w:rFonts w:ascii="Calibri" w:hAnsi="Calibri" w:cs="Calibri"/>
-          <w:b/>
-        </w:rPr>
-      </w:pPr>
       <w:hyperlink r:id="rId10" w:history="1">
         <w:r>
           <w:rPr>
             <w:rStyle w:val="Hyperlink"/>
             <w:rFonts w:ascii="Calibri" w:hAnsi="Calibri" w:cs="Calibri"/>
             <w:b/>
+            <w:u w:val="none"/>
           </w:rPr>
-          <w:t>http://www.linkedin.com/in/debasmita-majumder-270993</w:t>
+          <w:t>dribbble.com/design4ever</w:t>
+        </w:r>
+      </w:hyperlink>
+    </w:p>
+    <w:p>
+      <w:pPr>
+        <w:rPr>
+          <w:rFonts w:ascii="Calibri" w:hAnsi="Calibri" w:cs="Calibri"/>
+          <w:b/>
+        </w:rPr>
+      </w:pPr>
+      <w:hyperlink r:id="rId11" w:history="1">
+        <w:r>
+          <w:rPr>
+            <w:rStyle w:val="Hyperlink"/>
+            <w:rFonts w:ascii="Calibri" w:hAnsi="Calibri" w:cs="Calibri"/>
+            <w:b/>
+            <w:u w:val="none"/>
+          </w:rPr>
+          <w:t>linkedin.com/in/debasmita-majumder-270993</w:t>
         </w:r>
       </w:hyperlink>
     </w:p>
@@ -525,7 +602,7 @@
                     <pic:cNvPicPr/>
                   </pic:nvPicPr>
                   <pic:blipFill>
-                    <a:blip r:embed="rId11" cstate="print">
+                    <a:blip r:embed="rId12" cstate="print">
                       <a:extLst>
                         <a:ext uri="{28A0092B-C50C-407E-A947-70E740481C1C}">
                           <a14:useLocalDpi xmlns:a14="http://schemas.microsoft.com/office/drawing/2010/main" val="0"/>
@@ -551,14 +628,15 @@
           </wp:anchor>
         </w:drawing>
       </w:r>
-      <w:hyperlink r:id="rId12" w:history="1">
+      <w:hyperlink r:id="rId13" w:history="1">
         <w:r>
           <w:rPr>
             <w:rStyle w:val="Hyperlink"/>
             <w:rFonts w:ascii="Calibri" w:hAnsi="Calibri" w:cs="Calibri"/>
             <w:b/>
+            <w:u w:val="none"/>
           </w:rPr>
-          <w:t>https://github.com/design4ever</w:t>
+          <w:t>github.com/design4ever</w:t>
         </w:r>
       </w:hyperlink>
     </w:p>
@@ -1396,7 +1474,6 @@
           <w:b/>
           <w:sz w:val="24"/>
         </w:rPr>
-        <w:lastRenderedPageBreak/>
         <w:t xml:space="preserve">SOFT SKILLS ACQUIRED </w:t>
       </w:r>
     </w:p>
@@ -1718,91 +1795,70 @@
         </w:rPr>
         <w:t xml:space="preserve">Membership Certificate - </w:t>
       </w:r>
-      <w:hyperlink r:id="rId13" w:history="1">
-        <w:r>
-          <w:rPr>
-            <w:rStyle w:val="Hyperlink"/>
-            <w:rFonts w:ascii="Calibri" w:hAnsi="Calibri" w:cs="Calibri"/>
-          </w:rPr>
-          <w:t>The Interactio</w:t>
-        </w:r>
-        <w:r>
-          <w:rPr>
-            <w:rStyle w:val="Hyperlink"/>
-            <w:rFonts w:ascii="Calibri" w:hAnsi="Calibri" w:cs="Calibri"/>
-          </w:rPr>
-          <w:t>n</w:t>
-        </w:r>
-        <w:r>
-          <w:rPr>
-            <w:rStyle w:val="Hyperlink"/>
-            <w:rFonts w:ascii="Calibri" w:hAnsi="Calibri" w:cs="Calibri"/>
-          </w:rPr>
-          <w:t xml:space="preserve"> Design Foundation</w:t>
-        </w:r>
-      </w:hyperlink>
-      <w:r>
-        <w:rPr>
-          <w:rFonts w:ascii="Calibri" w:hAnsi="Calibri" w:cs="Calibri"/>
-        </w:rPr>
-        <w:t xml:space="preserve"> </w:t>
-      </w:r>
-    </w:p>
-    <w:p>
-      <w:pPr>
-        <w:pStyle w:val="ListParagraph"/>
-        <w:rPr>
-          <w:rFonts w:ascii="Calibri" w:hAnsi="Calibri" w:cs="Calibri"/>
-        </w:rPr>
-      </w:pPr>
-      <w:r>
-        <w:rPr>
-          <w:rFonts w:ascii="Calibri" w:hAnsi="Calibri" w:cs="Calibri"/>
-        </w:rPr>
-        <w:t xml:space="preserve">Date: 23.11.2018 to Present </w:t>
-      </w:r>
-    </w:p>
-    <w:p>
-      <w:pPr>
-        <w:pStyle w:val="ListParagraph"/>
-        <w:rPr>
-          <w:rFonts w:ascii="Calibri" w:hAnsi="Calibri" w:cs="Calibri"/>
-        </w:rPr>
-      </w:pPr>
-      <w:r>
-        <w:rPr>
-          <w:rFonts w:ascii="Calibri" w:hAnsi="Calibri" w:cs="Calibri"/>
-        </w:rPr>
-        <w:t>Licence: 44347</w:t>
-      </w:r>
-    </w:p>
-    <w:p>
-      <w:pPr>
-        <w:pStyle w:val="ListParagraph"/>
-        <w:rPr>
-          <w:rFonts w:ascii="Calibri" w:hAnsi="Calibri" w:cs="Calibri"/>
-        </w:rPr>
-      </w:pPr>
-      <w:r>
-        <w:rPr>
-          <w:rFonts w:ascii="Calibri" w:hAnsi="Calibri" w:cs="Calibri"/>
-        </w:rPr>
-        <w:t xml:space="preserve">Certificate URL: Click </w:t>
-      </w:r>
       <w:hyperlink r:id="rId14" w:history="1">
         <w:r>
           <w:rPr>
             <w:rStyle w:val="Hyperlink"/>
             <w:rFonts w:ascii="Calibri" w:hAnsi="Calibri" w:cs="Calibri"/>
           </w:rPr>
-          <w:t>HER</w:t>
+          <w:t>The Interaction Design Foundation</w:t>
         </w:r>
+      </w:hyperlink>
+      <w:r>
+        <w:rPr>
+          <w:rFonts w:ascii="Calibri" w:hAnsi="Calibri" w:cs="Calibri"/>
+        </w:rPr>
+        <w:t xml:space="preserve"> </w:t>
+      </w:r>
+    </w:p>
+    <w:p>
+      <w:pPr>
+        <w:pStyle w:val="ListParagraph"/>
+        <w:rPr>
+          <w:rFonts w:ascii="Calibri" w:hAnsi="Calibri" w:cs="Calibri"/>
+        </w:rPr>
+      </w:pPr>
+      <w:r>
+        <w:rPr>
+          <w:rFonts w:ascii="Calibri" w:hAnsi="Calibri" w:cs="Calibri"/>
+        </w:rPr>
+        <w:t xml:space="preserve">Date: 23.11.2018 to Present </w:t>
+      </w:r>
+    </w:p>
+    <w:p>
+      <w:pPr>
+        <w:pStyle w:val="ListParagraph"/>
+        <w:rPr>
+          <w:rFonts w:ascii="Calibri" w:hAnsi="Calibri" w:cs="Calibri"/>
+        </w:rPr>
+      </w:pPr>
+      <w:r>
+        <w:rPr>
+          <w:rFonts w:ascii="Calibri" w:hAnsi="Calibri" w:cs="Calibri"/>
+        </w:rPr>
+        <w:t>Licence: 44347</w:t>
+      </w:r>
+    </w:p>
+    <w:p>
+      <w:pPr>
+        <w:pStyle w:val="ListParagraph"/>
+        <w:rPr>
+          <w:rFonts w:ascii="Calibri" w:hAnsi="Calibri" w:cs="Calibri"/>
+        </w:rPr>
+      </w:pPr>
+      <w:r>
+        <w:rPr>
+          <w:rFonts w:ascii="Calibri" w:hAnsi="Calibri" w:cs="Calibri"/>
+        </w:rPr>
+        <w:t xml:space="preserve">Certificate URL: Click </w:t>
+      </w:r>
+      <w:hyperlink r:id="rId15" w:history="1">
         <w:r>
           <w:rPr>
             <w:rStyle w:val="Hyperlink"/>
             <w:rFonts w:ascii="Calibri" w:hAnsi="Calibri" w:cs="Calibri"/>
           </w:rPr>
-          <w:t>E</w:t>
+          <w:t>HERE</w:t>
         </w:r>
       </w:hyperlink>
     </w:p>
@@ -1823,8 +1879,6 @@
           <w:sz w:val="24"/>
         </w:rPr>
       </w:pPr>
-      <w:bookmarkStart w:id="0" w:name="_GoBack"/>
-      <w:bookmarkEnd w:id="0"/>
       <w:r>
         <w:rPr>
           <w:rFonts w:ascii="Calibri" w:hAnsi="Calibri" w:cs="Calibri"/>

--- a/cv/MyCV-gen.docx
+++ b/cv/MyCV-gen.docx
@@ -94,91 +94,6 @@
         </w:rPr>
         <w:t>Debasmita Majumder</w:t>
       </w:r>
-    </w:p>
-    <w:p>
-      <w:pPr>
-        <w:spacing w:line="240" w:lineRule="auto"/>
-        <w:rPr>
-          <w:rFonts w:ascii="Calibri" w:hAnsi="Calibri" w:cs="Calibri"/>
-          <w:b/>
-          <w:sz w:val="24"/>
-          <w:szCs w:val="24"/>
-        </w:rPr>
-      </w:pPr>
-      <w:r>
-        <w:rPr>
-          <w:rFonts w:ascii="Calibri" w:hAnsi="Calibri" w:cs="Calibri"/>
-          <w:b/>
-          <w:sz w:val="24"/>
-          <w:szCs w:val="24"/>
-        </w:rPr>
-        <w:t>Contact No</w:t>
-      </w:r>
-      <w:r>
-        <w:rPr>
-          <w:rFonts w:ascii="Calibri" w:hAnsi="Calibri" w:cs="Calibri"/>
-          <w:b/>
-          <w:sz w:val="24"/>
-          <w:szCs w:val="24"/>
-        </w:rPr>
-        <w:t>.</w:t>
-      </w:r>
-      <w:r>
-        <w:rPr>
-          <w:rFonts w:ascii="Calibri" w:hAnsi="Calibri" w:cs="Calibri"/>
-          <w:b/>
-          <w:sz w:val="24"/>
-          <w:szCs w:val="24"/>
-        </w:rPr>
-        <w:t xml:space="preserve"> </w:t>
-      </w:r>
-      <w:r>
-        <w:rPr>
-          <w:rFonts w:ascii="Calibri" w:hAnsi="Calibri" w:cs="Calibri"/>
-          <w:b/>
-          <w:sz w:val="24"/>
-          <w:szCs w:val="24"/>
-        </w:rPr>
-        <w:t xml:space="preserve">: </w:t>
-      </w:r>
-      <w:r>
-        <w:rPr>
-          <w:rFonts w:ascii="Calibri" w:hAnsi="Calibri" w:cs="Calibri"/>
-          <w:b/>
-          <w:sz w:val="24"/>
-          <w:szCs w:val="24"/>
-        </w:rPr>
-        <w:t>+</w:t>
-      </w:r>
-      <w:r>
-        <w:rPr>
-          <w:rFonts w:ascii="Calibri" w:hAnsi="Calibri" w:cs="Calibri"/>
-          <w:b/>
-          <w:sz w:val="24"/>
-          <w:szCs w:val="24"/>
-        </w:rPr>
-        <w:t>91</w:t>
-      </w:r>
-      <w:r>
-        <w:rPr>
-          <w:rFonts w:ascii="Calibri" w:hAnsi="Calibri" w:cs="Calibri"/>
-          <w:b/>
-          <w:sz w:val="24"/>
-          <w:szCs w:val="24"/>
-        </w:rPr>
-        <w:t>-</w:t>
-      </w:r>
-      <w:r>
-        <w:rPr>
-          <w:rFonts w:ascii="Calibri" w:hAnsi="Calibri" w:cs="Calibri"/>
-          <w:b/>
-          <w:sz w:val="24"/>
-          <w:szCs w:val="24"/>
-        </w:rPr>
-        <w:t>9051867016</w:t>
-      </w:r>
-      <w:bookmarkStart w:id="0" w:name="_GoBack"/>
-      <w:bookmarkEnd w:id="0"/>
     </w:p>
     <w:p>
       <w:pPr>
@@ -432,7 +347,7 @@
           <w:szCs w:val="24"/>
           <w:u w:val="none"/>
         </w:rPr>
-        <w:t>Pallyshree, Sodepur, Kolkata - 700110</w:t>
+        <w:t>Sodepur, Kolkata - 700110</w:t>
       </w:r>
     </w:p>
     <w:p>
@@ -1474,6 +1389,7 @@
           <w:b/>
           <w:sz w:val="24"/>
         </w:rPr>
+        <w:lastRenderedPageBreak/>
         <w:t xml:space="preserve">SOFT SKILLS ACQUIRED </w:t>
       </w:r>
     </w:p>
@@ -1843,6 +1759,7 @@
       <w:pPr>
         <w:pStyle w:val="ListParagraph"/>
         <w:rPr>
+          <w:rStyle w:val="Hyperlink"/>
           <w:rFonts w:ascii="Calibri" w:hAnsi="Calibri" w:cs="Calibri"/>
         </w:rPr>
       </w:pPr>
@@ -1861,6 +1778,125 @@
           <w:t>HERE</w:t>
         </w:r>
       </w:hyperlink>
+    </w:p>
+    <w:p>
+      <w:pPr>
+        <w:pStyle w:val="ListParagraph"/>
+        <w:numPr>
+          <w:ilvl w:val="0"/>
+          <w:numId w:val="4"/>
+        </w:numPr>
+        <w:rPr>
+          <w:rFonts w:ascii="Calibri" w:hAnsi="Calibri" w:cs="Calibri"/>
+        </w:rPr>
+      </w:pPr>
+      <w:r>
+        <w:rPr>
+          <w:rFonts w:ascii="Calibri" w:hAnsi="Calibri" w:cs="Calibri"/>
+        </w:rPr>
+        <w:t xml:space="preserve">Course Completion Certificate - </w:t>
+      </w:r>
+      <w:r>
+        <w:rPr>
+          <w:rFonts w:ascii="Calibri" w:hAnsi="Calibri" w:cs="Calibri"/>
+        </w:rPr>
+        <w:t>Bootstrap 4 From Scratch With 5 Projects</w:t>
+      </w:r>
+    </w:p>
+    <w:p>
+      <w:pPr>
+        <w:pStyle w:val="ListParagraph"/>
+        <w:rPr>
+          <w:rFonts w:ascii="Calibri" w:hAnsi="Calibri" w:cs="Calibri"/>
+        </w:rPr>
+      </w:pPr>
+      <w:r>
+        <w:rPr>
+          <w:rFonts w:ascii="Calibri" w:hAnsi="Calibri" w:cs="Calibri"/>
+        </w:rPr>
+        <w:t xml:space="preserve">Organisation: </w:t>
+      </w:r>
+      <w:proofErr w:type="spellStart"/>
+      <w:r>
+        <w:rPr>
+          <w:rFonts w:ascii="Calibri" w:hAnsi="Calibri" w:cs="Calibri"/>
+        </w:rPr>
+        <w:t>Udemy</w:t>
+      </w:r>
+      <w:proofErr w:type="spellEnd"/>
+    </w:p>
+    <w:p>
+      <w:pPr>
+        <w:pStyle w:val="ListParagraph"/>
+        <w:rPr>
+          <w:rFonts w:ascii="Calibri" w:hAnsi="Calibri" w:cs="Calibri"/>
+        </w:rPr>
+      </w:pPr>
+      <w:r>
+        <w:rPr>
+          <w:rFonts w:ascii="Calibri" w:hAnsi="Calibri" w:cs="Calibri"/>
+        </w:rPr>
+        <w:t xml:space="preserve">Certificate no.: </w:t>
+      </w:r>
+      <w:r>
+        <w:rPr>
+          <w:rFonts w:ascii="Calibri" w:hAnsi="Calibri" w:cs="Calibri"/>
+        </w:rPr>
+        <w:t>UC-L3WYFJ1V</w:t>
+      </w:r>
+    </w:p>
+    <w:p>
+      <w:pPr>
+        <w:pStyle w:val="ListParagraph"/>
+        <w:rPr>
+          <w:rFonts w:ascii="Calibri" w:hAnsi="Calibri" w:cs="Calibri"/>
+        </w:rPr>
+      </w:pPr>
+      <w:r>
+        <w:rPr>
+          <w:rFonts w:ascii="Calibri" w:hAnsi="Calibri" w:cs="Calibri"/>
+        </w:rPr>
+        <w:t xml:space="preserve">Certificate </w:t>
+      </w:r>
+      <w:proofErr w:type="gramStart"/>
+      <w:r>
+        <w:rPr>
+          <w:rFonts w:ascii="Calibri" w:hAnsi="Calibri" w:cs="Calibri"/>
+        </w:rPr>
+        <w:t>url</w:t>
+      </w:r>
+      <w:proofErr w:type="gramEnd"/>
+      <w:r>
+        <w:rPr>
+          <w:rFonts w:ascii="Calibri" w:hAnsi="Calibri" w:cs="Calibri"/>
+        </w:rPr>
+        <w:t xml:space="preserve">: Click </w:t>
+      </w:r>
+      <w:hyperlink r:id="rId16" w:history="1">
+        <w:r>
+          <w:rPr>
+            <w:rStyle w:val="Hyperlink"/>
+            <w:rFonts w:ascii="Calibri" w:hAnsi="Calibri" w:cs="Calibri"/>
+          </w:rPr>
+          <w:t>H</w:t>
+        </w:r>
+        <w:r>
+          <w:rPr>
+            <w:rStyle w:val="Hyperlink"/>
+            <w:rFonts w:ascii="Calibri" w:hAnsi="Calibri" w:cs="Calibri"/>
+          </w:rPr>
+          <w:t>E</w:t>
+        </w:r>
+        <w:r>
+          <w:rPr>
+            <w:rStyle w:val="Hyperlink"/>
+            <w:rFonts w:ascii="Calibri" w:hAnsi="Calibri" w:cs="Calibri"/>
+          </w:rPr>
+          <w:t>RE</w:t>
+        </w:r>
+      </w:hyperlink>
+      <w:bookmarkStart w:id="0" w:name="_GoBack"/>
+      <w:bookmarkEnd w:id="0"/>
     </w:p>
     <w:p>
       <w:pPr>
@@ -2346,7 +2382,7 @@
   <w:abstractNum w:abstractNumId="3" w15:restartNumberingAfterBreak="0">
     <w:nsid w:val="1D6741D8"/>
     <w:multiLevelType w:val="hybridMultilevel"/>
-    <w:tmpl w:val="7B587B7A"/>
+    <w:tmpl w:val="C9C8A93E"/>
     <w:lvl w:ilvl="0" w:tplc="40090001">
       <w:start w:val="1"/>
       <w:numFmt w:val="bullet"/>

--- a/cv/MyCV-gen.docx
+++ b/cv/MyCV-gen.docx
@@ -99,25 +99,56 @@
       <w:pPr>
         <w:spacing w:line="240" w:lineRule="auto"/>
         <w:rPr>
+          <w:rFonts w:ascii="Calibri" w:hAnsi="Calibri" w:cs="Calibri"/>
+          <w:b/>
+          <w:sz w:val="24"/>
+          <w:szCs w:val="24"/>
+        </w:rPr>
+      </w:pPr>
+      <w:r>
+        <w:rPr>
+          <w:rFonts w:ascii="Calibri" w:hAnsi="Calibri" w:cs="Calibri"/>
+          <w:b/>
+          <w:sz w:val="24"/>
+          <w:szCs w:val="24"/>
+        </w:rPr>
+        <w:t>Phone:</w:t>
+      </w:r>
+      <w:r>
+        <w:rPr>
+          <w:rFonts w:ascii="Calibri" w:hAnsi="Calibri" w:cs="Calibri"/>
+          <w:b/>
+          <w:sz w:val="24"/>
+          <w:szCs w:val="24"/>
+        </w:rPr>
+        <w:t xml:space="preserve"> </w:t>
+      </w:r>
+      <w:r>
+        <w:rPr>
           <w:rStyle w:val="Hyperlink"/>
           <w:rFonts w:ascii="Calibri" w:hAnsi="Calibri" w:cs="Calibri"/>
           <w:b/>
-          <w:color w:val="0F486E" w:themeColor="text2" w:themeShade="BF"/>
+          <w:color w:val="auto"/>
           <w:sz w:val="24"/>
           <w:szCs w:val="24"/>
           <w:u w:val="none"/>
         </w:rPr>
-      </w:pPr>
-      <w:r>
-        <w:rPr>
-          <w:rFonts w:ascii="Calibri" w:hAnsi="Calibri" w:cs="Calibri"/>
-          <w:b/>
+        <w:t>+91-9051867016</w:t>
+      </w:r>
+    </w:p>
+    <w:p>
+      <w:pPr>
+        <w:spacing w:line="240" w:lineRule="auto"/>
+        <w:rPr>
+          <w:rStyle w:val="Hyperlink"/>
+          <w:rFonts w:ascii="Calibri" w:hAnsi="Calibri" w:cs="Calibri"/>
+          <w:b/>
+          <w:color w:val="0F486E" w:themeColor="text2" w:themeShade="BF"/>
           <w:sz w:val="24"/>
           <w:szCs w:val="24"/>
-        </w:rPr>
-        <w:t>E-</w:t>
-      </w:r>
-      <w:proofErr w:type="gramStart"/>
+          <w:u w:val="none"/>
+        </w:rPr>
+      </w:pPr>
       <w:r>
         <w:rPr>
           <w:rFonts w:ascii="Calibri" w:hAnsi="Calibri" w:cs="Calibri"/>
@@ -125,35 +156,7 @@
           <w:sz w:val="24"/>
           <w:szCs w:val="24"/>
         </w:rPr>
-        <w:t>Mail</w:t>
-      </w:r>
-      <w:r>
-        <w:rPr>
-          <w:rFonts w:ascii="Calibri" w:hAnsi="Calibri" w:cs="Calibri"/>
-          <w:b/>
-          <w:sz w:val="24"/>
-          <w:szCs w:val="24"/>
-        </w:rPr>
-        <w:t xml:space="preserve"> </w:t>
-      </w:r>
-      <w:r>
-        <w:rPr>
-          <w:rFonts w:ascii="Calibri" w:hAnsi="Calibri" w:cs="Calibri"/>
-          <w:b/>
-          <w:sz w:val="24"/>
-          <w:szCs w:val="24"/>
-        </w:rPr>
-        <w:t>:</w:t>
-      </w:r>
-      <w:proofErr w:type="gramEnd"/>
-      <w:r>
-        <w:rPr>
-          <w:rFonts w:ascii="Calibri" w:hAnsi="Calibri" w:cs="Calibri"/>
-          <w:b/>
-          <w:sz w:val="24"/>
-          <w:szCs w:val="24"/>
-        </w:rPr>
-        <w:t xml:space="preserve"> </w:t>
+        <w:t xml:space="preserve">E-Mail: </w:t>
       </w:r>
       <w:hyperlink r:id="rId6" w:history="1">
         <w:r>
@@ -182,7 +185,6 @@
           <w:szCs w:val="24"/>
         </w:rPr>
       </w:pPr>
-      <w:proofErr w:type="gramStart"/>
       <w:r>
         <w:rPr>
           <w:rStyle w:val="Hyperlink"/>
@@ -193,9 +195,20 @@
           <w:szCs w:val="24"/>
           <w:u w:val="none"/>
         </w:rPr>
-        <w:t>Website :</w:t>
-      </w:r>
-      <w:proofErr w:type="gramEnd"/>
+        <w:t>Website</w:t>
+      </w:r>
+      <w:r>
+        <w:rPr>
+          <w:rStyle w:val="Hyperlink"/>
+          <w:rFonts w:ascii="Calibri" w:hAnsi="Calibri" w:cs="Calibri"/>
+          <w:b/>
+          <w:color w:val="auto"/>
+          <w:sz w:val="24"/>
+          <w:szCs w:val="24"/>
+          <w:u w:val="none"/>
+        </w:rPr>
+        <w:t>:</w:t>
+      </w:r>
       <w:r>
         <w:rPr>
           <w:rStyle w:val="Hyperlink"/>
@@ -251,23 +264,19 @@
               <wp:posOffset>-17145</wp:posOffset>
             </wp:positionH>
             <wp:positionV relativeFrom="paragraph">
-              <wp:posOffset>279029</wp:posOffset>
+              <wp:posOffset>281940</wp:posOffset>
             </wp:positionV>
-            <wp:extent cx="238760" cy="238760"/>
-            <wp:effectExtent l="0" t="0" r="8890" b="8890"/>
-            <wp:wrapTight wrapText="bothSides">
+            <wp:extent cx="196215" cy="196215"/>
+            <wp:effectExtent l="0" t="0" r="0" b="0"/>
+            <wp:wrapThrough wrapText="bothSides">
               <wp:wrapPolygon edited="0">
-                <wp:start x="3447" y="0"/>
-                <wp:lineTo x="0" y="3447"/>
-                <wp:lineTo x="0" y="17234"/>
-                <wp:lineTo x="3447" y="20681"/>
-                <wp:lineTo x="17234" y="20681"/>
-                <wp:lineTo x="20681" y="17234"/>
-                <wp:lineTo x="20681" y="3447"/>
-                <wp:lineTo x="17234" y="0"/>
-                <wp:lineTo x="3447" y="0"/>
+                <wp:start x="0" y="0"/>
+                <wp:lineTo x="0" y="18874"/>
+                <wp:lineTo x="18874" y="18874"/>
+                <wp:lineTo x="18874" y="0"/>
+                <wp:lineTo x="0" y="0"/>
               </wp:wrapPolygon>
-            </wp:wrapTight>
+            </wp:wrapThrough>
             <wp:docPr id="3" name="Picture 3"/>
             <wp:cNvGraphicFramePr>
               <a:graphicFrameLocks xmlns:a="http://schemas.openxmlformats.org/drawingml/2006/main" noChangeAspect="1"/>
@@ -301,7 +310,7 @@
                   <pic:spPr>
                     <a:xfrm>
                       <a:off x="0" y="0"/>
-                      <a:ext cx="238760" cy="238760"/>
+                      <a:ext cx="196215" cy="196215"/>
                     </a:xfrm>
                     <a:prstGeom prst="rect">
                       <a:avLst/>
@@ -310,6 +319,12 @@
                 </pic:pic>
               </a:graphicData>
             </a:graphic>
+            <wp14:sizeRelH relativeFrom="margin">
+              <wp14:pctWidth>0</wp14:pctWidth>
+            </wp14:sizeRelH>
+            <wp14:sizeRelV relativeFrom="margin">
+              <wp14:pctHeight>0</wp14:pctHeight>
+            </wp14:sizeRelV>
           </wp:anchor>
         </w:drawing>
       </w:r>
@@ -370,26 +385,26 @@
           <wp:anchor distT="0" distB="0" distL="114300" distR="114300" simplePos="0" relativeHeight="251667456" behindDoc="1" locked="0" layoutInCell="1" allowOverlap="1">
             <wp:simplePos x="0" y="0"/>
             <wp:positionH relativeFrom="column">
-              <wp:posOffset>-25771</wp:posOffset>
+              <wp:posOffset>-28575</wp:posOffset>
             </wp:positionH>
             <wp:positionV relativeFrom="paragraph">
-              <wp:posOffset>284480</wp:posOffset>
+              <wp:posOffset>286385</wp:posOffset>
             </wp:positionV>
-            <wp:extent cx="259080" cy="259080"/>
-            <wp:effectExtent l="0" t="0" r="7620" b="7620"/>
-            <wp:wrapTight wrapText="bothSides">
+            <wp:extent cx="207010" cy="207010"/>
+            <wp:effectExtent l="0" t="0" r="2540" b="2540"/>
+            <wp:wrapThrough wrapText="bothSides">
               <wp:wrapPolygon edited="0">
-                <wp:start x="4765" y="0"/>
-                <wp:lineTo x="0" y="4765"/>
-                <wp:lineTo x="0" y="15882"/>
-                <wp:lineTo x="4765" y="20647"/>
-                <wp:lineTo x="17471" y="20647"/>
-                <wp:lineTo x="20647" y="15882"/>
-                <wp:lineTo x="20647" y="4765"/>
-                <wp:lineTo x="15882" y="0"/>
-                <wp:lineTo x="4765" y="0"/>
+                <wp:start x="3975" y="0"/>
+                <wp:lineTo x="0" y="3975"/>
+                <wp:lineTo x="0" y="15902"/>
+                <wp:lineTo x="1988" y="19877"/>
+                <wp:lineTo x="17890" y="19877"/>
+                <wp:lineTo x="19877" y="15902"/>
+                <wp:lineTo x="19877" y="5963"/>
+                <wp:lineTo x="17890" y="0"/>
+                <wp:lineTo x="3975" y="0"/>
               </wp:wrapPolygon>
-            </wp:wrapTight>
+            </wp:wrapThrough>
             <wp:docPr id="1" name="Picture 1"/>
             <wp:cNvGraphicFramePr>
               <a:graphicFrameLocks xmlns:a="http://schemas.openxmlformats.org/drawingml/2006/main" noChangeAspect="1"/>
@@ -423,7 +438,7 @@
                   <pic:spPr>
                     <a:xfrm>
                       <a:off x="0" y="0"/>
-                      <a:ext cx="259080" cy="259080"/>
+                      <a:ext cx="207010" cy="207010"/>
                     </a:xfrm>
                     <a:prstGeom prst="rect">
                       <a:avLst/>
@@ -432,6 +447,12 @@
                 </pic:pic>
               </a:graphicData>
             </a:graphic>
+            <wp14:sizeRelH relativeFrom="margin">
+              <wp14:pctWidth>0</wp14:pctWidth>
+            </wp14:sizeRelH>
+            <wp14:sizeRelV relativeFrom="margin">
+              <wp14:pctHeight>0</wp14:pctHeight>
+            </wp14:sizeRelV>
           </wp:anchor>
         </w:drawing>
       </w:r>
@@ -454,25 +475,6 @@
           <w:b/>
         </w:rPr>
       </w:pPr>
-      <w:hyperlink r:id="rId11" w:history="1">
-        <w:r>
-          <w:rPr>
-            <w:rStyle w:val="Hyperlink"/>
-            <w:rFonts w:ascii="Calibri" w:hAnsi="Calibri" w:cs="Calibri"/>
-            <w:b/>
-            <w:u w:val="none"/>
-          </w:rPr>
-          <w:t>linkedin.com/in/debasmita-majumder-270993</w:t>
-        </w:r>
-      </w:hyperlink>
-    </w:p>
-    <w:p>
-      <w:pPr>
-        <w:rPr>
-          <w:rFonts w:ascii="Calibri" w:hAnsi="Calibri" w:cs="Calibri"/>
-          <w:b/>
-        </w:rPr>
-      </w:pPr>
       <w:r>
         <w:rPr>
           <w:rFonts w:ascii="Calibri" w:hAnsi="Calibri" w:cs="Calibri"/>
@@ -486,25 +488,24 @@
           <wp:anchor distT="0" distB="0" distL="114300" distR="114300" simplePos="0" relativeHeight="251669504" behindDoc="1" locked="0" layoutInCell="1" allowOverlap="1">
             <wp:simplePos x="0" y="0"/>
             <wp:positionH relativeFrom="margin">
-              <wp:posOffset>-25771</wp:posOffset>
+              <wp:posOffset>-28575</wp:posOffset>
             </wp:positionH>
             <wp:positionV relativeFrom="paragraph">
-              <wp:posOffset>31115</wp:posOffset>
+              <wp:posOffset>292521</wp:posOffset>
             </wp:positionV>
-            <wp:extent cx="259080" cy="259080"/>
-            <wp:effectExtent l="0" t="0" r="7620" b="7620"/>
-            <wp:wrapTight wrapText="bothSides">
+            <wp:extent cx="207010" cy="207010"/>
+            <wp:effectExtent l="0" t="0" r="2540" b="2540"/>
+            <wp:wrapThrough wrapText="bothSides">
               <wp:wrapPolygon edited="0">
-                <wp:start x="15247" y="21600"/>
-                <wp:lineTo x="21600" y="15247"/>
-                <wp:lineTo x="21600" y="5718"/>
-                <wp:lineTo x="16835" y="953"/>
-                <wp:lineTo x="953" y="953"/>
-                <wp:lineTo x="953" y="18424"/>
-                <wp:lineTo x="4129" y="21600"/>
-                <wp:lineTo x="15247" y="21600"/>
+                <wp:start x="17625" y="21600"/>
+                <wp:lineTo x="21600" y="15637"/>
+                <wp:lineTo x="21600" y="5698"/>
+                <wp:lineTo x="17625" y="1723"/>
+                <wp:lineTo x="1723" y="1723"/>
+                <wp:lineTo x="1723" y="21600"/>
+                <wp:lineTo x="17625" y="21600"/>
               </wp:wrapPolygon>
-            </wp:wrapTight>
+            </wp:wrapThrough>
             <wp:docPr id="7" name="Picture 7"/>
             <wp:cNvGraphicFramePr>
               <a:graphicFrameLocks xmlns:a="http://schemas.openxmlformats.org/drawingml/2006/main" noChangeAspect="1"/>
@@ -517,7 +518,7 @@
                     <pic:cNvPicPr/>
                   </pic:nvPicPr>
                   <pic:blipFill>
-                    <a:blip r:embed="rId12" cstate="print">
+                    <a:blip r:embed="rId11" cstate="print">
                       <a:extLst>
                         <a:ext uri="{28A0092B-C50C-407E-A947-70E740481C1C}">
                           <a14:useLocalDpi xmlns:a14="http://schemas.microsoft.com/office/drawing/2010/main" val="0"/>
@@ -531,7 +532,7 @@
                   <pic:spPr>
                     <a:xfrm rot="10800000" flipV="1">
                       <a:off x="0" y="0"/>
-                      <a:ext cx="259080" cy="259080"/>
+                      <a:ext cx="207010" cy="207010"/>
                     </a:xfrm>
                     <a:prstGeom prst="rect">
                       <a:avLst/>
@@ -540,9 +541,34 @@
                 </pic:pic>
               </a:graphicData>
             </a:graphic>
+            <wp14:sizeRelH relativeFrom="margin">
+              <wp14:pctWidth>0</wp14:pctWidth>
+            </wp14:sizeRelH>
+            <wp14:sizeRelV relativeFrom="margin">
+              <wp14:pctHeight>0</wp14:pctHeight>
+            </wp14:sizeRelV>
           </wp:anchor>
         </w:drawing>
       </w:r>
+      <w:hyperlink r:id="rId12" w:history="1">
+        <w:r>
+          <w:rPr>
+            <w:rStyle w:val="Hyperlink"/>
+            <w:rFonts w:ascii="Calibri" w:hAnsi="Calibri" w:cs="Calibri"/>
+            <w:b/>
+            <w:u w:val="none"/>
+          </w:rPr>
+          <w:t>linkedin.com/in/debasmita-majumder-270993</w:t>
+        </w:r>
+      </w:hyperlink>
+    </w:p>
+    <w:p>
+      <w:pPr>
+        <w:rPr>
+          <w:rFonts w:ascii="Calibri" w:hAnsi="Calibri" w:cs="Calibri"/>
+          <w:b/>
+        </w:rPr>
+      </w:pPr>
       <w:hyperlink r:id="rId13" w:history="1">
         <w:r>
           <w:rPr>
@@ -1389,7 +1415,6 @@
           <w:b/>
           <w:sz w:val="24"/>
         </w:rPr>
-        <w:lastRenderedPageBreak/>
         <w:t xml:space="preserve">SOFT SKILLS ACQUIRED </w:t>
       </w:r>
     </w:p>
@@ -1814,16 +1839,14 @@
         <w:rPr>
           <w:rFonts w:ascii="Calibri" w:hAnsi="Calibri" w:cs="Calibri"/>
         </w:rPr>
-        <w:t xml:space="preserve">Organisation: </w:t>
-      </w:r>
-      <w:proofErr w:type="spellStart"/>
-      <w:r>
-        <w:rPr>
-          <w:rFonts w:ascii="Calibri" w:hAnsi="Calibri" w:cs="Calibri"/>
-        </w:rPr>
-        <w:t>Udemy</w:t>
-      </w:r>
-      <w:proofErr w:type="spellEnd"/>
+        <w:t>Organisation: Udemy</w:t>
+      </w:r>
+      <w:r>
+        <w:rPr>
+          <w:rFonts w:ascii="Calibri" w:hAnsi="Calibri" w:cs="Calibri"/>
+        </w:rPr>
+        <w:t>.com</w:t>
+      </w:r>
     </w:p>
     <w:p>
       <w:pPr>
@@ -1858,14 +1881,14 @@
         </w:rPr>
         <w:t xml:space="preserve">Certificate </w:t>
       </w:r>
-      <w:proofErr w:type="gramStart"/>
-      <w:r>
-        <w:rPr>
-          <w:rFonts w:ascii="Calibri" w:hAnsi="Calibri" w:cs="Calibri"/>
-        </w:rPr>
-        <w:t>url</w:t>
-      </w:r>
-      <w:proofErr w:type="gramEnd"/>
+      <w:bookmarkStart w:id="0" w:name="_GoBack"/>
+      <w:bookmarkEnd w:id="0"/>
+      <w:r>
+        <w:rPr>
+          <w:rFonts w:ascii="Calibri" w:hAnsi="Calibri" w:cs="Calibri"/>
+        </w:rPr>
+        <w:t>URL</w:t>
+      </w:r>
       <w:r>
         <w:rPr>
           <w:rFonts w:ascii="Calibri" w:hAnsi="Calibri" w:cs="Calibri"/>
@@ -1878,25 +1901,9 @@
             <w:rStyle w:val="Hyperlink"/>
             <w:rFonts w:ascii="Calibri" w:hAnsi="Calibri" w:cs="Calibri"/>
           </w:rPr>
-          <w:t>H</w:t>
-        </w:r>
-        <w:r>
-          <w:rPr>
-            <w:rStyle w:val="Hyperlink"/>
-            <w:rFonts w:ascii="Calibri" w:hAnsi="Calibri" w:cs="Calibri"/>
-          </w:rPr>
-          <w:t>E</w:t>
-        </w:r>
-        <w:r>
-          <w:rPr>
-            <w:rStyle w:val="Hyperlink"/>
-            <w:rFonts w:ascii="Calibri" w:hAnsi="Calibri" w:cs="Calibri"/>
-          </w:rPr>
-          <w:t>RE</w:t>
+          <w:t>HERE</w:t>
         </w:r>
       </w:hyperlink>
-      <w:bookmarkStart w:id="0" w:name="_GoBack"/>
-      <w:bookmarkEnd w:id="0"/>
     </w:p>
     <w:p>
       <w:pPr>
